--- a/articles/933.docx
+++ b/articles/933.docx
@@ -146,7 +146,7 @@
         <w:t xml:space="preserve">And yet today Catholics can boast that the Vatican has started an Institute of Marxist Studies. It makes me want, though it is rather late to do so, to enroll in the Marxist school here in New York. Of course we should all study Marxism, instead of thinking always of the dangers of such knowledge of a philosophy and economic theory which has dominated today the thinking of much of the world.</w:t>
       </w:r>
     </w:p>
-    <w:bookmarkStart w:id="black-studies" w:name="black-studies"/>
+    <w:bookmarkStart w:id="21" w:name="black-studies"/>
     <w:p>
       <w:pPr>
         <w:pStyle w:val="Heading2"/>
@@ -155,7 +155,7 @@
         <w:t xml:space="preserve">Black Studies</w:t>
       </w:r>
     </w:p>
-    <w:bookmarkEnd w:id="black-studies"/>
+    <w:bookmarkEnd w:id="21"/>
     <w:p>
       <w:r>
         <w:t xml:space="preserve">I was looking back today in the Catholic Worker past, thinking of how much we had to do with the situation of blacks, how much contact we had with them. From the very first issue in 1933 we have covered the story of discrimination as to jobs.</w:t>
@@ -196,7 +196,7 @@
         <w:t xml:space="preserve">"Black studies" into our own situation in the United States, our history, culture and religion is going on apace. We are calling attention to the emerging Africa, right now to such leaders as Julius Nyerere, Kenneth Kaunda, and Milton Obote.</w:t>
       </w:r>
     </w:p>
-    <w:bookmarkStart w:id="in-this-column" w:name="in-this-column"/>
+    <w:bookmarkStart w:id="22" w:name="in-this-column"/>
     <w:p>
       <w:pPr>
         <w:pStyle w:val="Heading2"/>
@@ -205,7 +205,7 @@
         <w:t xml:space="preserve">In This Column</w:t>
       </w:r>
     </w:p>
-    <w:bookmarkEnd w:id="in-this-column"/>
+    <w:bookmarkEnd w:id="22"/>
     <w:p>
       <w:r>
         <w:t xml:space="preserve">It all goes together somehow--the things I write of in this column, things that have happened in the past, things that are happening today. The past looks unutterably horrible with its lynchings and the tale has been told again and again of blacks burned alive, dragged behind cars through the street, castrated and hung, fingers cut off and kept as souvenirs, stories to match the horrors of Vietnam and Brazil today. Only a few years ago students kidnapped, beaten and buried, two of them white youths and the other a black, was not the last atrocity in this tale of suffering. I remember the black who ran a little cleaning establishment who was locked in his shop which was sprinkled with gasoline and set afire a few years ago. It took him a few days to die. And how many black students and slum youth shot to death this last year!</w:t>
@@ -246,7 +246,7 @@
         <w:t xml:space="preserve">I would hate to see groups of Tanzanian journalists alienated from their people and its needs by western journalism--"giving the people what they want," recording history rather than making history.</w:t>
       </w:r>
     </w:p>
-    <w:bookmarkStart w:id="as-i-write" w:name="as-i-write"/>
+    <w:bookmarkStart w:id="23" w:name="as-i-write"/>
     <w:p>
       <w:pPr>
         <w:pStyle w:val="Heading2"/>
@@ -255,7 +255,7 @@
         <w:t xml:space="preserve">As I Write</w:t>
       </w:r>
     </w:p>
-    <w:bookmarkEnd w:id="as-i-write"/>
+    <w:bookmarkEnd w:id="23"/>
     <w:p>
       <w:r>
         <w:t xml:space="preserve">As I write, Arthur J. Lacey calls me to tell me of the death of Tony. He was an epileptic, he drank, he had been in the Bellevue psychiatric ward once or twice and he was a person we all loved. He used to cook for us Sundays when he finished his week's work elsewhere. He was a good cook and earned his living. He had a little apartment on Allen Street where many of our single men live. He had a girl, hoped to get married. This was a new development and I did not know her. Tony was a Russian, born in the Argentine, or just raised there, I do not know which. Today his girl who had not seen him for a week asked one of our men to go with her to Tony's apartment to find him, and there they did find him--dead. He had been dead five days, the medical examiner said.</w:t>
@@ -271,7 +271,7 @@
         <w:t xml:space="preserve">We in America are being afflicted for our own sins, and for the sins of our country. To me that phrase, "My country right or wrong," means that we are all responsible. We are our brothers' keeper. It was the first murderer who said "Am I my brother's keeper?" Mary was a little victim of our cruel time. And there is so little we can do, so little we have done, to bear one another's burdens.</w:t>
       </w:r>
     </w:p>
-    <w:bookmarkStart w:id="the-primacy-of-the-spiritual" w:name="the-primacy-of-the-spiritual"/>
+    <w:bookmarkStart w:id="24" w:name="the-primacy-of-the-spiritual"/>
     <w:p>
       <w:pPr>
         <w:pStyle w:val="Heading2"/>
@@ -280,7 +280,7 @@
         <w:t xml:space="preserve">The Primacy of the Spiritual</w:t>
       </w:r>
     </w:p>
-    <w:bookmarkEnd w:id="the-primacy-of-the-spiritual"/>
+    <w:bookmarkEnd w:id="24"/>
     <w:p>
       <w:r>
         <w:t xml:space="preserve">It is certainly borne in upon us, day after day, how little it is that we do, or can do. But we are not alone. I remember that sense of shame at turning to God, as I lay in a cell at Occoquon, Virginia, so many years ago. I wanted to stand on my own feet. I thought there was something ignoble about calling for help in my despair, at my first taste of real destitution, of utter helplessness in the face of the vast sufferings of the world. I read the Scriptures, as Ammon Hennacy did. It was the only book we were allowed in jail. But I was ashamed and turned away in the pride of youth for another dozen years. Then it was in gratitude that I turned to Him again, for my own happiness, for the beauty of the sea and the sand, for the smallest shell, the tiniest creature, the gulls, the sky and clouds. It is easier to praise God then, to thank Him, to call upon Him, and to learn that He does indeed answer.</w:t>
@@ -293,16 +293,21 @@
     </w:p>
     <w:p>
       <w:r>
-        <w:t xml:space="preserve">January and February are those months when winter seems interminable and vitality is low. In the face of world events, in the face of the mystery of suffering, of evil in the world, it is a good time to read the Book of Job, and then to go on reading the psalms, looking for comfort--that is, strength to endure. Also to remember the importunate widow, the importunate friend. Both are stories which Jesus told. Then to pray without ceasing as Paul urged. And just as there was that interpolation in Job--that triumphant cry--"I know that my Redeemer liveth," so we too can know that help will come, that even from</w:t>
+        <w:t xml:space="preserve">January and February are those months when winter seems interminable and vitality is low. In the face of world events, in the face of the mystery of suffering, of evil in the world, it is a good time to read the Book of Job, and then to go on reading the psalms, looking for comfort--that is, strength to endure. Also to remember the importunate widow, the importunate friend. Both are stories which Jesus told. Then to pray without ceasing as Paul urged. And just as there was that interpolation in Job--that triumphant cry--"I know that my Redeemer liveth," so we too can know that help will come, that even from evil, God can bring great good, that indeed the good will triumph. Bitter though it is today with ice and sleet, the sap will soon be rising in the bare trees down the street from us.</w:t>
       </w:r>
     </w:p>
   </w:body>
 </w:document>
+</file>
+
+<file path=word/footnotes.xml><?xml version="1.0" encoding="utf-8"?>
+<w:footnotes xmlns:w="http://schemas.openxmlformats.org/wordprocessingml/2006/main" xmlns:m="http://schemas.openxmlformats.org/officeDocument/2006/math" xmlns:r="http://schemas.openxmlformats.org/officeDocument/2006/relationships" xmlns:o="urn:schemas-microsoft-com:office:office" xmlns:v="urn:schemas-microsoft-com:vml" xmlns:w10="urn:schemas-microsoft-com:office:word" xmlns:a="http://schemas.openxmlformats.org/drawingml/2006/main" xmlns:pic="http://schemas.openxmlformats.org/drawingml/2006/picture" xmlns:wp="http://schemas.openxmlformats.org/drawingml/2006/wordprocessingDrawing"/>
 </file>
 
 <file path=word/numbering.xml><?xml version="1.0" encoding="utf-8"?>
 <w:numbering xmlns:w="http://schemas.openxmlformats.org/wordprocessingml/2006/main">
   <w:abstractNum w:abstractNumId="0">
+    <w:nsid w:val="d4b6386f"/>
     <w:multiLevelType w:val="multilevel"/>
     <w:lvl w:ilvl="0">
       <w:numFmt w:val="bullet"/>
@@ -632,8 +637,8 @@
       <w:i/>
     </w:rPr>
   </w:style>
-  <w:style w:type="paragraph" w:styleId="PictureCaption">
-    <w:name w:val="Picture Caption"/>
+  <w:style w:type="paragraph" w:styleId="ImageCaption">
+    <w:name w:val="Image Caption"/>
     <w:basedOn w:val="Normal"/>
     <w:link w:val="BodyTextChar"/>
     <w:pPr>
@@ -656,15 +661,15 @@
       <w:sz w:val="22"/>
     </w:rPr>
   </w:style>
-  <w:style w:type="character" w:customStyle="1" w:styleId="FootnoteReference">
-    <w:name w:val="Footnote Reference"/>
+  <w:style w:type="character" w:customStyle="1" w:styleId="FootnoteRef">
+    <w:name w:val="Footnote Ref"/>
     <w:basedOn w:val="BodyTextChar"/>
     <w:rPr>
       <w:vertAlign w:val="superscript"/>
     </w:rPr>
   </w:style>
-  <w:style w:type="character" w:customStyle="1" w:styleId="Hyperlink">
-    <w:name w:val="Hyperlink"/>
+  <w:style w:type="character" w:customStyle="1" w:styleId="Link">
+    <w:name w:val="Link"/>
     <w:basedOn w:val="BodyTextChar"/>
     <w:rPr>
       <w:color w:val="4F81BD" w:themeColor="accent1"/>
